--- a/2-课堂汇报/2017.03.17评审意见.docx
+++ b/2-课堂汇报/2017.03.17评审意见.docx
@@ -132,6 +132,12 @@
             <w:insideV w:val="single" w:color="auto" w:sz="4" w:space="0"/>
           </w:tblBorders>
           <w:tblLayout w:type="fixed"/>
+          <w:tblCellMar>
+            <w:top w:w="0" w:type="dxa"/>
+            <w:left w:w="108" w:type="dxa"/>
+            <w:bottom w:w="0" w:type="dxa"/>
+            <w:right w:w="108" w:type="dxa"/>
+          </w:tblCellMar>
         </w:tblPrEx>
         <w:trPr>
           <w:jc w:val="center"/>
@@ -260,6 +266,12 @@
             <w:insideV w:val="single" w:color="auto" w:sz="4" w:space="0"/>
           </w:tblBorders>
           <w:tblLayout w:type="fixed"/>
+          <w:tblCellMar>
+            <w:top w:w="0" w:type="dxa"/>
+            <w:left w:w="108" w:type="dxa"/>
+            <w:bottom w:w="0" w:type="dxa"/>
+            <w:right w:w="108" w:type="dxa"/>
+          </w:tblCellMar>
         </w:tblPrEx>
         <w:trPr>
           <w:jc w:val="center"/>
@@ -382,6 +394,12 @@
             <w:insideV w:val="single" w:color="auto" w:sz="4" w:space="0"/>
           </w:tblBorders>
           <w:tblLayout w:type="fixed"/>
+          <w:tblCellMar>
+            <w:top w:w="0" w:type="dxa"/>
+            <w:left w:w="108" w:type="dxa"/>
+            <w:bottom w:w="0" w:type="dxa"/>
+            <w:right w:w="108" w:type="dxa"/>
+          </w:tblCellMar>
         </w:tblPrEx>
         <w:trPr>
           <w:jc w:val="center"/>
@@ -517,6 +535,12 @@
             <w:insideV w:val="single" w:color="auto" w:sz="4" w:space="0"/>
           </w:tblBorders>
           <w:tblLayout w:type="fixed"/>
+          <w:tblCellMar>
+            <w:top w:w="0" w:type="dxa"/>
+            <w:left w:w="108" w:type="dxa"/>
+            <w:bottom w:w="0" w:type="dxa"/>
+            <w:right w:w="108" w:type="dxa"/>
+          </w:tblCellMar>
         </w:tblPrEx>
         <w:trPr>
           <w:jc w:val="center"/>
@@ -1304,14 +1328,21 @@
                 <w:lang w:eastAsia="zh-CN"/>
               </w:rPr>
             </w:pPr>
-            <w:bookmarkStart w:id="0" w:name="_GoBack"/>
-            <w:bookmarkEnd w:id="0"/>
+            <w:r>
+              <w:rPr>
+                <w:rFonts w:hint="eastAsia"/>
+                <w:lang w:eastAsia="zh-CN"/>
+              </w:rPr>
+              <w:t>解释</w:t>
+            </w:r>
           </w:p>
         </w:tc>
       </w:tr>
     </w:tbl>
-    <w:p/>
-    <w:p/>
+    <w:p>
+      <w:bookmarkStart w:id="0" w:name="_GoBack"/>
+      <w:bookmarkEnd w:id="0"/>
+    </w:p>
     <w:sectPr>
       <w:headerReference r:id="rId3" w:type="default"/>
       <w:pgSz w:w="11906" w:h="16838"/>
@@ -1472,7 +1503,7 @@
     <w:lsdException w:uiPriority="99" w:name="Normal Indent"/>
     <w:lsdException w:uiPriority="99" w:name="footnote text"/>
     <w:lsdException w:uiPriority="99" w:name="annotation text"/>
-    <w:lsdException w:unhideWhenUsed="0" w:uiPriority="0" w:semiHidden="0" w:name="header"/>
+    <w:lsdException w:qFormat="1" w:unhideWhenUsed="0" w:uiPriority="0" w:semiHidden="0" w:name="header"/>
     <w:lsdException w:uiPriority="99" w:name="footer"/>
     <w:lsdException w:uiPriority="99" w:name="index heading"/>
     <w:lsdException w:qFormat="1" w:uiPriority="35" w:name="caption"/>
@@ -1506,7 +1537,7 @@
     <w:lsdException w:qFormat="1" w:unhideWhenUsed="0" w:uiPriority="10" w:semiHidden="0" w:name="Title"/>
     <w:lsdException w:uiPriority="99" w:name="Closing"/>
     <w:lsdException w:uiPriority="99" w:name="Signature"/>
-    <w:lsdException w:uiPriority="1" w:name="Default Paragraph Font"/>
+    <w:lsdException w:uiPriority="1" w:semiHidden="0" w:name="Default Paragraph Font"/>
     <w:lsdException w:uiPriority="99" w:name="Body Text"/>
     <w:lsdException w:uiPriority="99" w:name="Body Text Indent"/>
     <w:lsdException w:uiPriority="99" w:name="List Continue"/>
@@ -1544,7 +1575,7 @@
     <w:lsdException w:uiPriority="99" w:name="HTML Sample"/>
     <w:lsdException w:uiPriority="99" w:name="HTML Typewriter"/>
     <w:lsdException w:uiPriority="99" w:name="HTML Variable"/>
-    <w:lsdException w:uiPriority="99" w:name="Normal Table"/>
+    <w:lsdException w:qFormat="1" w:uiPriority="99" w:semiHidden="0" w:name="Normal Table"/>
     <w:lsdException w:uiPriority="99" w:name="annotation subject"/>
     <w:lsdException w:uiPriority="99" w:name="Table Simple 1"/>
     <w:lsdException w:uiPriority="99" w:name="Table Simple 2"/>
@@ -1739,6 +1770,7 @@
   <w:style w:type="table" w:default="1" w:styleId="6">
     <w:name w:val="Normal Table"/>
     <w:unhideWhenUsed/>
+    <w:qFormat/>
     <w:uiPriority w:val="99"/>
     <w:tblPr>
       <w:tblLayout w:type="fixed"/>
@@ -1770,6 +1802,7 @@
     <w:name w:val="header"/>
     <w:basedOn w:val="1"/>
     <w:link w:val="8"/>
+    <w:qFormat/>
     <w:uiPriority w:val="0"/>
     <w:pPr>
       <w:pBdr>
@@ -1793,6 +1826,7 @@
     <w:name w:val="Heading 1 Char"/>
     <w:basedOn w:val="5"/>
     <w:link w:val="2"/>
+    <w:qFormat/>
     <w:uiPriority w:val="9"/>
     <w:rPr>
       <w:rFonts w:ascii="Calibri" w:hAnsi="Calibri" w:eastAsia="宋体" w:cs="Times New Roman"/>
@@ -1807,6 +1841,7 @@
     <w:name w:val="Header Char"/>
     <w:basedOn w:val="5"/>
     <w:link w:val="4"/>
+    <w:qFormat/>
     <w:uiPriority w:val="0"/>
     <w:rPr>
       <w:rFonts w:ascii="Times New Roman" w:hAnsi="Times New Roman" w:eastAsia="宋体" w:cs="Times New Roman"/>
